--- a/3module/Seminar05/Задачи для самостоятельного решения/Семинар 5-3. PictureBox.docx
+++ b/3module/Seminar05/Задачи для самостоятельного решения/Семинар 5-3. PictureBox.docx
@@ -11,7 +11,6 @@
           <w:bCs/>
           <w:sz w:val="28"/>
           <w:szCs w:val="28"/>
-          <w:lang w:val="en-US"/>
         </w:rPr>
       </w:pPr>
       <w:r>
@@ -24,7 +23,6 @@
         </w:rPr>
         <w:t xml:space="preserve">Семинар 5. </w:t>
       </w:r>
-      <w:proofErr w:type="spellStart"/>
       <w:r>
         <w:rPr>
           <w:rFonts w:ascii="Times New Roman" w:hAnsi="Times New Roman" w:cs="Times New Roman"/>
@@ -36,10 +34,10 @@
         </w:rPr>
         <w:t>PictureBox</w:t>
       </w:r>
-      <w:proofErr w:type="spellEnd"/>
     </w:p>
     <w:p>
       <w:pPr>
+        <w:jc w:val="both"/>
         <w:rPr>
           <w:rFonts w:ascii="Times New Roman" w:hAnsi="Times New Roman" w:cs="Times New Roman"/>
           <w:sz w:val="28"/>
@@ -97,27 +95,8 @@
           <w:sz w:val="28"/>
           <w:szCs w:val="28"/>
         </w:rPr>
-        <w:t xml:space="preserve">приложение, позволяющее пользователю рекурсивно </w:t>
-      </w:r>
-      <w:proofErr w:type="spellStart"/>
-      <w:r>
-        <w:rPr>
-          <w:rFonts w:ascii="Times New Roman" w:hAnsi="Times New Roman" w:cs="Times New Roman"/>
-          <w:sz w:val="28"/>
-          <w:szCs w:val="28"/>
-        </w:rPr>
-        <w:t>отрисовывать</w:t>
-      </w:r>
-      <w:proofErr w:type="spellEnd"/>
-      <w:r>
-        <w:rPr>
-          <w:rFonts w:ascii="Times New Roman" w:hAnsi="Times New Roman" w:cs="Times New Roman"/>
-          <w:sz w:val="28"/>
-          <w:szCs w:val="28"/>
-        </w:rPr>
-        <w:t xml:space="preserve"> ель, самостоятельно устанавливая количество шагов рекурсии (следить за переполнением, можно установить верхнюю границу рекурсии). Изображение должно автоматически масштабироваться в зависимости от размеров окна. Предоставить пользователю возможность выбрать три цвета: цвет ствола, начальный и конечный цвета градиента кроны ели (цвета для промежуточных итераций вычислять с помощью линейного градиента (не случайным образом), либо использовать встроенный в </w:t>
-      </w:r>
-      <w:proofErr w:type="spellStart"/>
+        <w:t xml:space="preserve">приложение, позволяющее пользователю рекурсивно отрисовывать ель, самостоятельно устанавливая количество шагов рекурсии (следить за переполнением, можно установить верхнюю границу рекурсии). Изображение должно автоматически масштабироваться в зависимости от размеров окна. Предоставить пользователю возможность выбрать три цвета: цвет ствола, начальный и конечный цвета градиента кроны ели (цвета для промежуточных итераций вычислять с помощью линейного градиента (не случайным образом), либо использовать встроенный в </w:t>
+      </w:r>
       <w:r>
         <w:rPr>
           <w:rFonts w:ascii="Times New Roman" w:hAnsi="Times New Roman" w:cs="Times New Roman"/>
@@ -127,7 +106,6 @@
         </w:rPr>
         <w:t>PictureBox</w:t>
       </w:r>
-      <w:proofErr w:type="spellEnd"/>
       <w:r>
         <w:rPr>
           <w:rFonts w:ascii="Times New Roman" w:hAnsi="Times New Roman" w:cs="Times New Roman"/>
@@ -136,7 +114,6 @@
         </w:rPr>
         <w:t xml:space="preserve"> компонент </w:t>
       </w:r>
-      <w:proofErr w:type="spellStart"/>
       <w:r>
         <w:rPr>
           <w:rFonts w:ascii="Times New Roman" w:hAnsi="Times New Roman" w:cs="Times New Roman"/>
@@ -146,7 +123,6 @@
         </w:rPr>
         <w:t>LinearGradientMode</w:t>
       </w:r>
-      <w:proofErr w:type="spellEnd"/>
       <w:r>
         <w:rPr>
           <w:rFonts w:ascii="Times New Roman" w:hAnsi="Times New Roman" w:cs="Times New Roman"/>
@@ -204,6 +180,375 @@
           <w:szCs w:val="28"/>
         </w:rPr>
         <w:t>.</w:t>
+      </w:r>
+    </w:p>
+    <w:p>
+      <w:pPr>
+        <w:jc w:val="both"/>
+        <w:rPr>
+          <w:rFonts w:ascii="Times New Roman" w:hAnsi="Times New Roman" w:cs="Times New Roman"/>
+          <w:sz w:val="28"/>
+          <w:szCs w:val="28"/>
+        </w:rPr>
+      </w:pPr>
+      <w:r>
+        <w:rPr>
+          <w:rFonts w:ascii="Times New Roman" w:hAnsi="Times New Roman" w:cs="Times New Roman"/>
+          <w:b/>
+          <w:bCs/>
+          <w:sz w:val="28"/>
+          <w:szCs w:val="28"/>
+        </w:rPr>
+        <w:t>Задача 2.</w:t>
+      </w:r>
+      <w:r>
+        <w:rPr>
+          <w:rFonts w:ascii="Times New Roman" w:hAnsi="Times New Roman" w:cs="Times New Roman"/>
+          <w:b/>
+          <w:bCs/>
+          <w:sz w:val="28"/>
+          <w:szCs w:val="28"/>
+        </w:rPr>
+        <w:t xml:space="preserve"> </w:t>
+      </w:r>
+      <w:r>
+        <w:rPr>
+          <w:rFonts w:ascii="Times New Roman" w:hAnsi="Times New Roman" w:cs="Times New Roman"/>
+          <w:sz w:val="28"/>
+          <w:szCs w:val="28"/>
+        </w:rPr>
+        <w:t xml:space="preserve">Разработать оконное </w:t>
+      </w:r>
+      <w:r>
+        <w:rPr>
+          <w:rFonts w:ascii="Times New Roman" w:hAnsi="Times New Roman" w:cs="Times New Roman"/>
+          <w:sz w:val="28"/>
+          <w:szCs w:val="28"/>
+          <w:lang w:val="en-US"/>
+        </w:rPr>
+        <w:t>Windows</w:t>
+      </w:r>
+      <w:r>
+        <w:rPr>
+          <w:rFonts w:ascii="Times New Roman" w:hAnsi="Times New Roman" w:cs="Times New Roman"/>
+          <w:sz w:val="28"/>
+          <w:szCs w:val="28"/>
+        </w:rPr>
+        <w:t>-</w:t>
+      </w:r>
+      <w:r>
+        <w:rPr>
+          <w:rFonts w:ascii="Times New Roman" w:hAnsi="Times New Roman" w:cs="Times New Roman"/>
+          <w:sz w:val="28"/>
+          <w:szCs w:val="28"/>
+        </w:rPr>
+        <w:t xml:space="preserve">приложение, позволяющее рисовать круги, квадраты и треугольники. Предоставить пользователю возможность выбирать фигуру для отрисовки, цвет контура, цвет заливки, размер (размер стороны для многоугольников и радиус для круга) и другие свойства по усмотрению разработчика. По нажатию мыши на экране должна появляться выбранная заранее фигура. Центр фигуры совпадает с локацией мыши на момент нажатия. Для разработки приложения используйте компоненты </w:t>
+      </w:r>
+      <w:r>
+        <w:rPr>
+          <w:rFonts w:ascii="Times New Roman" w:hAnsi="Times New Roman" w:cs="Times New Roman"/>
+          <w:sz w:val="28"/>
+          <w:szCs w:val="28"/>
+          <w:lang w:val="en-US"/>
+        </w:rPr>
+        <w:t>WinForm</w:t>
+      </w:r>
+      <w:r>
+        <w:rPr>
+          <w:rFonts w:ascii="Times New Roman" w:hAnsi="Times New Roman" w:cs="Times New Roman"/>
+          <w:sz w:val="28"/>
+          <w:szCs w:val="28"/>
+        </w:rPr>
+        <w:t xml:space="preserve"> </w:t>
+      </w:r>
+      <w:r>
+        <w:rPr>
+          <w:rFonts w:ascii="Times New Roman" w:hAnsi="Times New Roman" w:cs="Times New Roman"/>
+          <w:sz w:val="28"/>
+          <w:szCs w:val="28"/>
+          <w:lang w:val="en-US"/>
+        </w:rPr>
+        <w:t>PictureBox</w:t>
+      </w:r>
+      <w:r>
+        <w:rPr>
+          <w:rFonts w:ascii="Times New Roman" w:hAnsi="Times New Roman" w:cs="Times New Roman"/>
+          <w:sz w:val="28"/>
+          <w:szCs w:val="28"/>
+        </w:rPr>
+        <w:t xml:space="preserve">, </w:t>
+      </w:r>
+      <w:r>
+        <w:rPr>
+          <w:rFonts w:ascii="Times New Roman" w:hAnsi="Times New Roman" w:cs="Times New Roman"/>
+          <w:sz w:val="28"/>
+          <w:szCs w:val="28"/>
+        </w:rPr>
+        <w:t xml:space="preserve">для рисования – классы </w:t>
+      </w:r>
+      <w:r>
+        <w:rPr>
+          <w:rFonts w:ascii="Times New Roman" w:hAnsi="Times New Roman" w:cs="Times New Roman"/>
+          <w:sz w:val="28"/>
+          <w:szCs w:val="28"/>
+          <w:lang w:val="en-US"/>
+        </w:rPr>
+        <w:t>Bitmap</w:t>
+      </w:r>
+      <w:r>
+        <w:rPr>
+          <w:rFonts w:ascii="Times New Roman" w:hAnsi="Times New Roman" w:cs="Times New Roman"/>
+          <w:sz w:val="28"/>
+          <w:szCs w:val="28"/>
+        </w:rPr>
+        <w:t xml:space="preserve"> </w:t>
+      </w:r>
+      <w:r>
+        <w:rPr>
+          <w:rFonts w:ascii="Times New Roman" w:hAnsi="Times New Roman" w:cs="Times New Roman"/>
+          <w:sz w:val="28"/>
+          <w:szCs w:val="28"/>
+        </w:rPr>
+        <w:t xml:space="preserve">и </w:t>
+      </w:r>
+      <w:r>
+        <w:rPr>
+          <w:rFonts w:ascii="Times New Roman" w:hAnsi="Times New Roman" w:cs="Times New Roman"/>
+          <w:sz w:val="28"/>
+          <w:szCs w:val="28"/>
+          <w:lang w:val="en-US"/>
+        </w:rPr>
+        <w:t>Graphics</w:t>
+      </w:r>
+      <w:r>
+        <w:rPr>
+          <w:rFonts w:ascii="Times New Roman" w:hAnsi="Times New Roman" w:cs="Times New Roman"/>
+          <w:sz w:val="28"/>
+          <w:szCs w:val="28"/>
+        </w:rPr>
+        <w:t>.</w:t>
+      </w:r>
+      <w:r>
+        <w:rPr>
+          <w:rFonts w:ascii="Times New Roman" w:hAnsi="Times New Roman" w:cs="Times New Roman"/>
+          <w:sz w:val="28"/>
+          <w:szCs w:val="28"/>
+        </w:rPr>
+        <w:t xml:space="preserve"> Обратите внимание, что язык имеет встроенные методы для рисования данных фигур. При желании можете реализовать их самостоятельно.</w:t>
+      </w:r>
+    </w:p>
+    <w:p>
+      <w:pPr>
+        <w:jc w:val="both"/>
+        <w:rPr>
+          <w:rFonts w:ascii="Times New Roman" w:hAnsi="Times New Roman" w:cs="Times New Roman"/>
+          <w:sz w:val="28"/>
+          <w:szCs w:val="28"/>
+          <w:lang w:val="en-US"/>
+        </w:rPr>
+      </w:pPr>
+      <w:r>
+        <w:rPr>
+          <w:rFonts w:ascii="Times New Roman" w:hAnsi="Times New Roman" w:cs="Times New Roman"/>
+          <w:b/>
+          <w:bCs/>
+          <w:sz w:val="28"/>
+          <w:szCs w:val="28"/>
+        </w:rPr>
+        <w:t>Задача 3.</w:t>
+      </w:r>
+      <w:r>
+        <w:rPr>
+          <w:rFonts w:ascii="Times New Roman" w:hAnsi="Times New Roman" w:cs="Times New Roman"/>
+          <w:b/>
+          <w:bCs/>
+          <w:sz w:val="28"/>
+          <w:szCs w:val="28"/>
+        </w:rPr>
+        <w:t xml:space="preserve"> </w:t>
+      </w:r>
+      <w:r>
+        <w:rPr>
+          <w:rFonts w:ascii="Times New Roman" w:hAnsi="Times New Roman" w:cs="Times New Roman"/>
+          <w:sz w:val="28"/>
+          <w:szCs w:val="28"/>
+        </w:rPr>
+        <w:t xml:space="preserve">Разработать оконное </w:t>
+      </w:r>
+      <w:r>
+        <w:rPr>
+          <w:rFonts w:ascii="Times New Roman" w:hAnsi="Times New Roman" w:cs="Times New Roman"/>
+          <w:sz w:val="28"/>
+          <w:szCs w:val="28"/>
+          <w:lang w:val="en-US"/>
+        </w:rPr>
+        <w:t>Windows</w:t>
+      </w:r>
+      <w:r>
+        <w:rPr>
+          <w:rFonts w:ascii="Times New Roman" w:hAnsi="Times New Roman" w:cs="Times New Roman"/>
+          <w:sz w:val="28"/>
+          <w:szCs w:val="28"/>
+        </w:rPr>
+        <w:t>-</w:t>
+      </w:r>
+      <w:r>
+        <w:rPr>
+          <w:rFonts w:ascii="Times New Roman" w:hAnsi="Times New Roman" w:cs="Times New Roman"/>
+          <w:sz w:val="28"/>
+          <w:szCs w:val="28"/>
+        </w:rPr>
+        <w:t xml:space="preserve">приложение – аналог </w:t>
+      </w:r>
+      <w:r>
+        <w:rPr>
+          <w:rFonts w:ascii="Times New Roman" w:hAnsi="Times New Roman" w:cs="Times New Roman"/>
+          <w:sz w:val="28"/>
+          <w:szCs w:val="28"/>
+          <w:lang w:val="en-US"/>
+        </w:rPr>
+        <w:t>Paint</w:t>
+      </w:r>
+      <w:r>
+        <w:rPr>
+          <w:rFonts w:ascii="Times New Roman" w:hAnsi="Times New Roman" w:cs="Times New Roman"/>
+          <w:sz w:val="28"/>
+          <w:szCs w:val="28"/>
+        </w:rPr>
+        <w:t xml:space="preserve"> </w:t>
+      </w:r>
+      <w:r>
+        <w:rPr>
+          <w:rFonts w:ascii="Times New Roman" w:hAnsi="Times New Roman" w:cs="Times New Roman"/>
+          <w:sz w:val="28"/>
+          <w:szCs w:val="28"/>
+        </w:rPr>
+        <w:t xml:space="preserve">с урезанной функциональностью. Предоставить пользователю возможность выбирать цвет и ширину кисти, и возможность рисования </w:t>
+      </w:r>
+      <w:r>
+        <w:rPr>
+          <w:rFonts w:ascii="Times New Roman" w:hAnsi="Times New Roman" w:cs="Times New Roman"/>
+          <w:sz w:val="28"/>
+          <w:szCs w:val="28"/>
+        </w:rPr>
+        <w:t>в</w:t>
+      </w:r>
+      <w:r>
+        <w:rPr>
+          <w:rFonts w:ascii="Times New Roman" w:hAnsi="Times New Roman" w:cs="Times New Roman"/>
+          <w:sz w:val="28"/>
+          <w:szCs w:val="28"/>
+        </w:rPr>
+        <w:t xml:space="preserve"> выделенной области. </w:t>
+      </w:r>
+      <w:r>
+        <w:rPr>
+          <w:rFonts w:ascii="Times New Roman" w:hAnsi="Times New Roman" w:cs="Times New Roman"/>
+          <w:sz w:val="28"/>
+          <w:szCs w:val="28"/>
+        </w:rPr>
+        <w:t xml:space="preserve">Для разработки приложения используйте компоненты </w:t>
+      </w:r>
+      <w:r>
+        <w:rPr>
+          <w:rFonts w:ascii="Times New Roman" w:hAnsi="Times New Roman" w:cs="Times New Roman"/>
+          <w:sz w:val="28"/>
+          <w:szCs w:val="28"/>
+          <w:lang w:val="en-US"/>
+        </w:rPr>
+        <w:t>WinForm</w:t>
+      </w:r>
+      <w:r>
+        <w:rPr>
+          <w:rFonts w:ascii="Times New Roman" w:hAnsi="Times New Roman" w:cs="Times New Roman"/>
+          <w:sz w:val="28"/>
+          <w:szCs w:val="28"/>
+        </w:rPr>
+        <w:t xml:space="preserve"> </w:t>
+      </w:r>
+      <w:r>
+        <w:rPr>
+          <w:rFonts w:ascii="Times New Roman" w:hAnsi="Times New Roman" w:cs="Times New Roman"/>
+          <w:sz w:val="28"/>
+          <w:szCs w:val="28"/>
+          <w:lang w:val="en-US"/>
+        </w:rPr>
+        <w:t>PictureBox</w:t>
+      </w:r>
+      <w:r>
+        <w:rPr>
+          <w:rFonts w:ascii="Times New Roman" w:hAnsi="Times New Roman" w:cs="Times New Roman"/>
+          <w:sz w:val="28"/>
+          <w:szCs w:val="28"/>
+        </w:rPr>
+        <w:t xml:space="preserve">, </w:t>
+      </w:r>
+      <w:r>
+        <w:rPr>
+          <w:rFonts w:ascii="Times New Roman" w:hAnsi="Times New Roman" w:cs="Times New Roman"/>
+          <w:sz w:val="28"/>
+          <w:szCs w:val="28"/>
+        </w:rPr>
+        <w:t xml:space="preserve">для рисования – классы </w:t>
+      </w:r>
+      <w:r>
+        <w:rPr>
+          <w:rFonts w:ascii="Times New Roman" w:hAnsi="Times New Roman" w:cs="Times New Roman"/>
+          <w:sz w:val="28"/>
+          <w:szCs w:val="28"/>
+          <w:lang w:val="en-US"/>
+        </w:rPr>
+        <w:t>Bitmap</w:t>
+      </w:r>
+      <w:r>
+        <w:rPr>
+          <w:rFonts w:ascii="Times New Roman" w:hAnsi="Times New Roman" w:cs="Times New Roman"/>
+          <w:sz w:val="28"/>
+          <w:szCs w:val="28"/>
+        </w:rPr>
+        <w:t xml:space="preserve"> </w:t>
+      </w:r>
+      <w:r>
+        <w:rPr>
+          <w:rFonts w:ascii="Times New Roman" w:hAnsi="Times New Roman" w:cs="Times New Roman"/>
+          <w:sz w:val="28"/>
+          <w:szCs w:val="28"/>
+        </w:rPr>
+        <w:t xml:space="preserve">и </w:t>
+      </w:r>
+      <w:r>
+        <w:rPr>
+          <w:rFonts w:ascii="Times New Roman" w:hAnsi="Times New Roman" w:cs="Times New Roman"/>
+          <w:sz w:val="28"/>
+          <w:szCs w:val="28"/>
+          <w:lang w:val="en-US"/>
+        </w:rPr>
+        <w:t>Graphics</w:t>
+      </w:r>
+      <w:r>
+        <w:rPr>
+          <w:rFonts w:ascii="Times New Roman" w:hAnsi="Times New Roman" w:cs="Times New Roman"/>
+          <w:sz w:val="28"/>
+          <w:szCs w:val="28"/>
+        </w:rPr>
+        <w:t>.</w:t>
+      </w:r>
+      <w:r>
+        <w:rPr>
+          <w:rFonts w:ascii="Times New Roman" w:hAnsi="Times New Roman" w:cs="Times New Roman"/>
+          <w:sz w:val="28"/>
+          <w:szCs w:val="28"/>
+        </w:rPr>
+        <w:t xml:space="preserve"> При желании можете добавить иные возможности в ваш </w:t>
+      </w:r>
+      <w:r>
+        <w:rPr>
+          <w:rFonts w:ascii="Times New Roman" w:hAnsi="Times New Roman" w:cs="Times New Roman"/>
+          <w:sz w:val="28"/>
+          <w:szCs w:val="28"/>
+          <w:lang w:val="en-US"/>
+        </w:rPr>
+        <w:t>Paint.</w:t>
       </w:r>
       <w:bookmarkStart w:id="0" w:name="_GoBack"/>
       <w:bookmarkEnd w:id="0"/>
